--- a/Week 1/Assignments/C# Assignment 3.docx
+++ b/Week 1/Assignments/C# Assignment 3.docx
@@ -58,38 +58,13 @@
         </w:rPr>
         <w:t>(</w:t>
       </w:r>
-      <w:proofErr w:type="spellStart"/>
       <w:proofErr w:type="gramEnd"/>
       <w:r>
         <w:rPr>
           <w:rFonts w:eastAsia="Times New Roman"/>
           <w:lang w:val="en-US"/>
         </w:rPr>
-        <w:t>int</w:t>
-      </w:r>
-      <w:proofErr w:type="spellEnd"/>
-      <w:r>
-        <w:rPr>
-          <w:rFonts w:eastAsia="Times New Roman"/>
-          <w:lang w:val="en-US"/>
-        </w:rPr>
-        <w:t xml:space="preserve"> start, </w:t>
-      </w:r>
-      <w:proofErr w:type="spellStart"/>
-      <w:r>
-        <w:rPr>
-          <w:rFonts w:eastAsia="Times New Roman"/>
-          <w:lang w:val="en-US"/>
-        </w:rPr>
-        <w:t>int</w:t>
-      </w:r>
-      <w:proofErr w:type="spellEnd"/>
-      <w:r>
-        <w:rPr>
-          <w:rFonts w:eastAsia="Times New Roman"/>
-          <w:lang w:val="en-US"/>
-        </w:rPr>
-        <w:t xml:space="preserve"> end) that enters an integer number in given range [</w:t>
+        <w:t>int start, int end) that enters an integer number in given range [</w:t>
       </w:r>
       <w:proofErr w:type="spellStart"/>
       <w:r>
@@ -163,6 +138,15 @@
         </w:rPr>
         <w:t>Write a program that enters file name along with its full file path (e.g. C:\WINDOWS\f.text), reads its contents and prints it on the console.</w:t>
       </w:r>
+      <w:r>
+        <w:rPr>
+          <w:rFonts w:eastAsia="Times New Roman"/>
+          <w:lang w:val="en-US"/>
+        </w:rPr>
+        <w:t xml:space="preserve"> </w:t>
+      </w:r>
+      <w:bookmarkStart w:id="0" w:name="_GoBack"/>
+      <w:bookmarkEnd w:id="0"/>
     </w:p>
     <w:p/>
     <w:sectPr>
@@ -266,13 +250,8 @@
       <w:pStyle w:val="Header"/>
     </w:pPr>
     <w:r>
-      <w:t xml:space="preserve">Fresher </w:t>
+      <w:t>Fresher Training</w:t>
     </w:r>
-    <w:r>
-      <w:t>Training</w:t>
-    </w:r>
-    <w:bookmarkStart w:id="0" w:name="_GoBack"/>
-    <w:bookmarkEnd w:id="0"/>
   </w:p>
   <w:p>
     <w:pPr>
@@ -576,27 +555,9 @@
   </w:abstractNum>
   <w:num w:numId="1">
     <w:abstractNumId w:val="1"/>
-    <w:lvlOverride w:ilvl="0"/>
-    <w:lvlOverride w:ilvl="1"/>
-    <w:lvlOverride w:ilvl="2"/>
-    <w:lvlOverride w:ilvl="3"/>
-    <w:lvlOverride w:ilvl="4"/>
-    <w:lvlOverride w:ilvl="5"/>
-    <w:lvlOverride w:ilvl="6"/>
-    <w:lvlOverride w:ilvl="7"/>
-    <w:lvlOverride w:ilvl="8"/>
   </w:num>
   <w:num w:numId="2">
     <w:abstractNumId w:val="0"/>
-    <w:lvlOverride w:ilvl="0"/>
-    <w:lvlOverride w:ilvl="1"/>
-    <w:lvlOverride w:ilvl="2"/>
-    <w:lvlOverride w:ilvl="3"/>
-    <w:lvlOverride w:ilvl="4"/>
-    <w:lvlOverride w:ilvl="5"/>
-    <w:lvlOverride w:ilvl="6"/>
-    <w:lvlOverride w:ilvl="7"/>
-    <w:lvlOverride w:ilvl="8"/>
   </w:num>
 </w:numbering>
 </file>
